--- a/Documents/Foodies_CMP.docx
+++ b/Documents/Foodies_CMP.docx
@@ -661,8 +661,6 @@
                 <w:rFonts w:asciiTheme="minorBidi" w:hAnsiTheme="minorBidi" w:cstheme="minorBidi"/>
               </w:rPr>
             </w:pPr>
-            <w:bookmarkStart w:id="0" w:name="_GoBack"/>
-            <w:bookmarkEnd w:id="0"/>
             <w:r>
               <w:rPr>
                 <w:rFonts w:asciiTheme="minorBidi" w:hAnsiTheme="minorBidi" w:cstheme="minorBidi"/>
@@ -2594,13 +2592,30 @@
           <w:rFonts w:asciiTheme="minorBidi" w:hAnsiTheme="minorBidi" w:cstheme="minorBidi"/>
         </w:rPr>
       </w:pPr>
-      <w:bookmarkStart w:id="1" w:name="_Toc7804858"/>
+      <w:bookmarkStart w:id="0" w:name="_Toc7804858"/>
       <w:r>
         <w:rPr>
           <w:rFonts w:asciiTheme="minorBidi" w:hAnsiTheme="minorBidi" w:cstheme="minorBidi"/>
         </w:rPr>
         <w:t>Introduction</w:t>
       </w:r>
+      <w:bookmarkEnd w:id="0"/>
+    </w:p>
+    <w:p>
+      <w:pPr>
+        <w:rPr>
+          <w:rFonts w:asciiTheme="minorBidi" w:hAnsiTheme="minorBidi"/>
+        </w:rPr>
+      </w:pPr>
+    </w:p>
+    <w:p>
+      <w:pPr>
+        <w:pStyle w:val="Heading2"/>
+      </w:pPr>
+      <w:bookmarkStart w:id="1" w:name="_Toc7804859"/>
+      <w:r>
+        <w:t>Document Purpose</w:t>
+      </w:r>
       <w:bookmarkEnd w:id="1"/>
     </w:p>
     <w:p>
@@ -2609,51 +2624,22 @@
           <w:rFonts w:asciiTheme="minorBidi" w:hAnsiTheme="minorBidi"/>
         </w:rPr>
       </w:pPr>
+      <w:r>
+        <w:rPr>
+          <w:rFonts w:asciiTheme="minorBidi" w:hAnsiTheme="minorBidi"/>
+        </w:rPr>
+        <w:t>This document is intended to establish and maintain the integrity of work products using configuration identification, configuration control.</w:t>
+      </w:r>
     </w:p>
     <w:p>
       <w:pPr>
         <w:pStyle w:val="Heading2"/>
-        <w:rPr>
-          <w:rFonts w:asciiTheme="minorBidi" w:hAnsiTheme="minorBidi"/>
-        </w:rPr>
-      </w:pPr>
-      <w:bookmarkStart w:id="2" w:name="_Toc7804859"/>
-      <w:r>
-        <w:rPr>
-          <w:rFonts w:asciiTheme="minorBidi" w:hAnsiTheme="minorBidi"/>
-        </w:rPr>
-        <w:t>Document Purpose</w:t>
+      </w:pPr>
+      <w:bookmarkStart w:id="2" w:name="_Toc7804860"/>
+      <w:r>
+        <w:t>Associated Documents</w:t>
       </w:r>
       <w:bookmarkEnd w:id="2"/>
-    </w:p>
-    <w:p>
-      <w:pPr>
-        <w:rPr>
-          <w:rFonts w:asciiTheme="minorBidi" w:hAnsiTheme="minorBidi"/>
-        </w:rPr>
-      </w:pPr>
-      <w:r>
-        <w:rPr>
-          <w:rFonts w:asciiTheme="minorBidi" w:hAnsiTheme="minorBidi"/>
-        </w:rPr>
-        <w:t>This document is intended to establish and maintain the integrity of work products using configuration identification, configuration control.</w:t>
-      </w:r>
-    </w:p>
-    <w:p>
-      <w:pPr>
-        <w:pStyle w:val="Heading2"/>
-        <w:rPr>
-          <w:rFonts w:asciiTheme="minorBidi" w:hAnsiTheme="minorBidi"/>
-        </w:rPr>
-      </w:pPr>
-      <w:bookmarkStart w:id="3" w:name="_Toc7804860"/>
-      <w:r>
-        <w:rPr>
-          <w:rFonts w:asciiTheme="minorBidi" w:hAnsiTheme="minorBidi"/>
-        </w:rPr>
-        <w:t>Associated Documents</w:t>
-      </w:r>
-      <w:bookmarkEnd w:id="3"/>
     </w:p>
     <w:tbl>
       <w:tblPr>
@@ -2930,16 +2916,16 @@
           <w:rFonts w:asciiTheme="minorBidi" w:hAnsiTheme="minorBidi" w:cstheme="minorBidi"/>
         </w:rPr>
       </w:pPr>
-      <w:bookmarkStart w:id="4" w:name="_Toc396111343"/>
-      <w:bookmarkStart w:id="5" w:name="_Toc7804861"/>
+      <w:bookmarkStart w:id="3" w:name="_Toc396111343"/>
+      <w:bookmarkStart w:id="4" w:name="_Toc7804861"/>
       <w:r>
         <w:rPr>
           <w:rFonts w:asciiTheme="minorBidi" w:hAnsiTheme="minorBidi" w:cstheme="minorBidi"/>
         </w:rPr>
         <w:t>Project Overview</w:t>
       </w:r>
+      <w:bookmarkEnd w:id="3"/>
       <w:bookmarkEnd w:id="4"/>
-      <w:bookmarkEnd w:id="5"/>
     </w:p>
     <w:p>
       <w:pPr>
@@ -2961,15 +2947,15 @@
           <w:vanish/>
         </w:rPr>
       </w:pPr>
-      <w:bookmarkStart w:id="6" w:name="_Toc7706436"/>
-      <w:bookmarkStart w:id="7" w:name="_Toc7713002"/>
-      <w:bookmarkStart w:id="8" w:name="_Toc7713164"/>
-      <w:bookmarkStart w:id="9" w:name="_Toc7804862"/>
-      <w:bookmarkStart w:id="10" w:name="_Toc396111344"/>
+      <w:bookmarkStart w:id="5" w:name="_Toc7706436"/>
+      <w:bookmarkStart w:id="6" w:name="_Toc7713002"/>
+      <w:bookmarkStart w:id="7" w:name="_Toc7713164"/>
+      <w:bookmarkStart w:id="8" w:name="_Toc7804862"/>
+      <w:bookmarkStart w:id="9" w:name="_Toc396111344"/>
+      <w:bookmarkEnd w:id="5"/>
       <w:bookmarkEnd w:id="6"/>
       <w:bookmarkEnd w:id="7"/>
       <w:bookmarkEnd w:id="8"/>
-      <w:bookmarkEnd w:id="9"/>
     </w:p>
     <w:p>
       <w:pPr>
@@ -2984,14 +2970,14 @@
           <w:vanish/>
         </w:rPr>
       </w:pPr>
-      <w:bookmarkStart w:id="11" w:name="_Toc7706437"/>
-      <w:bookmarkStart w:id="12" w:name="_Toc7713003"/>
-      <w:bookmarkStart w:id="13" w:name="_Toc7713165"/>
-      <w:bookmarkStart w:id="14" w:name="_Toc7804863"/>
+      <w:bookmarkStart w:id="10" w:name="_Toc7706437"/>
+      <w:bookmarkStart w:id="11" w:name="_Toc7713003"/>
+      <w:bookmarkStart w:id="12" w:name="_Toc7713165"/>
+      <w:bookmarkStart w:id="13" w:name="_Toc7804863"/>
+      <w:bookmarkEnd w:id="10"/>
       <w:bookmarkEnd w:id="11"/>
       <w:bookmarkEnd w:id="12"/>
       <w:bookmarkEnd w:id="13"/>
-      <w:bookmarkEnd w:id="14"/>
     </w:p>
     <w:p>
       <w:pPr>
@@ -3000,19 +2986,13 @@
           <w:ilvl w:val="1"/>
           <w:numId w:val="6"/>
         </w:numPr>
-        <w:rPr>
-          <w:rFonts w:asciiTheme="minorBidi" w:hAnsiTheme="minorBidi"/>
-        </w:rPr>
-      </w:pPr>
-      <w:bookmarkStart w:id="15" w:name="_Toc7804864"/>
-      <w:r>
-        <w:rPr>
-          <w:rFonts w:asciiTheme="minorBidi" w:hAnsiTheme="minorBidi"/>
-        </w:rPr>
+      </w:pPr>
+      <w:bookmarkStart w:id="14" w:name="_Toc7804864"/>
+      <w:r>
         <w:t>System Description</w:t>
       </w:r>
-      <w:bookmarkEnd w:id="10"/>
-      <w:bookmarkEnd w:id="15"/>
+      <w:bookmarkEnd w:id="9"/>
+      <w:bookmarkEnd w:id="14"/>
     </w:p>
     <w:p>
       <w:pPr>
@@ -3034,78 +3014,69 @@
           <w:ilvl w:val="1"/>
           <w:numId w:val="6"/>
         </w:numPr>
-        <w:rPr>
-          <w:rFonts w:asciiTheme="minorBidi" w:hAnsiTheme="minorBidi"/>
-        </w:rPr>
-      </w:pPr>
-      <w:bookmarkStart w:id="16" w:name="_Toc396111345"/>
-      <w:bookmarkStart w:id="17" w:name="_Toc7804865"/>
-      <w:r>
-        <w:rPr>
-          <w:rFonts w:asciiTheme="minorBidi" w:hAnsiTheme="minorBidi"/>
-        </w:rPr>
+      </w:pPr>
+      <w:bookmarkStart w:id="15" w:name="_Toc396111345"/>
+      <w:bookmarkStart w:id="16" w:name="_Toc7804865"/>
+      <w:r>
         <w:t xml:space="preserve">System </w:t>
       </w:r>
+      <w:bookmarkEnd w:id="15"/>
+      <w:r>
+        <w:t>Technologies</w:t>
+      </w:r>
       <w:bookmarkEnd w:id="16"/>
-      <w:r>
-        <w:rPr>
-          <w:rFonts w:asciiTheme="minorBidi" w:hAnsiTheme="minorBidi"/>
-        </w:rPr>
-        <w:t>Technologies</w:t>
+    </w:p>
+    <w:p>
+      <w:pPr>
+        <w:rPr>
+          <w:rFonts w:asciiTheme="minorBidi" w:hAnsiTheme="minorBidi"/>
+        </w:rPr>
+      </w:pPr>
+      <w:r>
+        <w:rPr>
+          <w:rFonts w:asciiTheme="minorBidi" w:hAnsiTheme="minorBidi"/>
+        </w:rPr>
+        <w:t xml:space="preserve">The system will be built using HTML/CSS, </w:t>
+      </w:r>
+      <w:proofErr w:type="spellStart"/>
+      <w:r>
+        <w:rPr>
+          <w:rFonts w:asciiTheme="minorBidi" w:hAnsiTheme="minorBidi"/>
+        </w:rPr>
+        <w:t>Javascript</w:t>
+      </w:r>
+      <w:proofErr w:type="spellEnd"/>
+      <w:r>
+        <w:rPr>
+          <w:rFonts w:asciiTheme="minorBidi" w:hAnsiTheme="minorBidi"/>
+        </w:rPr>
+        <w:t>, ASP.Net and Bootstrap.</w:t>
+      </w:r>
+    </w:p>
+    <w:p>
+      <w:pPr>
+        <w:rPr>
+          <w:rFonts w:asciiTheme="minorBidi" w:hAnsiTheme="minorBidi"/>
+        </w:rPr>
+      </w:pPr>
+    </w:p>
+    <w:p>
+      <w:pPr>
+        <w:pStyle w:val="Heading1"/>
+        <w:rPr>
+          <w:rFonts w:asciiTheme="minorBidi" w:hAnsiTheme="minorBidi" w:cstheme="minorBidi"/>
+        </w:rPr>
+      </w:pPr>
+      <w:bookmarkStart w:id="17" w:name="_Toc396111350"/>
+      <w:bookmarkStart w:id="18" w:name="_Toc7804866"/>
+      <w:r>
+        <w:rPr>
+          <w:rFonts w:asciiTheme="minorBidi" w:hAnsiTheme="minorBidi" w:cstheme="minorBidi"/>
+        </w:rPr>
+        <w:t>Configuration Management Approach</w:t>
       </w:r>
       <w:bookmarkEnd w:id="17"/>
-    </w:p>
-    <w:p>
-      <w:pPr>
-        <w:rPr>
-          <w:rFonts w:asciiTheme="minorBidi" w:hAnsiTheme="minorBidi"/>
-        </w:rPr>
-      </w:pPr>
-      <w:r>
-        <w:rPr>
-          <w:rFonts w:asciiTheme="minorBidi" w:hAnsiTheme="minorBidi"/>
-        </w:rPr>
-        <w:t xml:space="preserve">The system will be built using HTML/CSS, </w:t>
-      </w:r>
-      <w:proofErr w:type="spellStart"/>
-      <w:r>
-        <w:rPr>
-          <w:rFonts w:asciiTheme="minorBidi" w:hAnsiTheme="minorBidi"/>
-        </w:rPr>
-        <w:t>Javascript</w:t>
-      </w:r>
-      <w:proofErr w:type="spellEnd"/>
-      <w:r>
-        <w:rPr>
-          <w:rFonts w:asciiTheme="minorBidi" w:hAnsiTheme="minorBidi"/>
-        </w:rPr>
-        <w:t>, ASP.Net and Bootstrap.</w:t>
-      </w:r>
-    </w:p>
-    <w:p>
-      <w:pPr>
-        <w:rPr>
-          <w:rFonts w:asciiTheme="minorBidi" w:hAnsiTheme="minorBidi"/>
-        </w:rPr>
-      </w:pPr>
-    </w:p>
-    <w:p>
-      <w:pPr>
-        <w:pStyle w:val="Heading1"/>
-        <w:rPr>
-          <w:rFonts w:asciiTheme="minorBidi" w:hAnsiTheme="minorBidi" w:cstheme="minorBidi"/>
-        </w:rPr>
-      </w:pPr>
-      <w:bookmarkStart w:id="18" w:name="_Toc396111350"/>
-      <w:bookmarkStart w:id="19" w:name="_Toc7804866"/>
-      <w:r>
-        <w:rPr>
-          <w:rFonts w:asciiTheme="minorBidi" w:hAnsiTheme="minorBidi" w:cstheme="minorBidi"/>
-        </w:rPr>
-        <w:t>Configuration Management Approach</w:t>
-      </w:r>
       <w:bookmarkEnd w:id="18"/>
-      <w:bookmarkEnd w:id="19"/>
     </w:p>
     <w:p>
       <w:pPr>
@@ -3125,15 +3096,15 @@
           <w:vanish/>
         </w:rPr>
       </w:pPr>
-      <w:bookmarkStart w:id="20" w:name="_Toc7706441"/>
-      <w:bookmarkStart w:id="21" w:name="_Toc7713007"/>
-      <w:bookmarkStart w:id="22" w:name="_Toc7713169"/>
-      <w:bookmarkStart w:id="23" w:name="_Toc7804867"/>
-      <w:bookmarkStart w:id="24" w:name="_Toc396111351"/>
+      <w:bookmarkStart w:id="19" w:name="_Toc7706441"/>
+      <w:bookmarkStart w:id="20" w:name="_Toc7713007"/>
+      <w:bookmarkStart w:id="21" w:name="_Toc7713169"/>
+      <w:bookmarkStart w:id="22" w:name="_Toc7804867"/>
+      <w:bookmarkStart w:id="23" w:name="_Toc396111351"/>
+      <w:bookmarkEnd w:id="19"/>
       <w:bookmarkEnd w:id="20"/>
       <w:bookmarkEnd w:id="21"/>
       <w:bookmarkEnd w:id="22"/>
-      <w:bookmarkEnd w:id="23"/>
     </w:p>
     <w:p>
       <w:pPr>
@@ -3143,27 +3114,18 @@
           <w:numId w:val="0"/>
         </w:numPr>
         <w:ind w:left="375"/>
-        <w:rPr>
-          <w:rFonts w:asciiTheme="minorBidi" w:hAnsiTheme="minorBidi"/>
-        </w:rPr>
       </w:pPr>
     </w:p>
     <w:p>
       <w:pPr>
         <w:pStyle w:val="Heading2"/>
-        <w:rPr>
-          <w:rFonts w:asciiTheme="minorBidi" w:hAnsiTheme="minorBidi"/>
-        </w:rPr>
-      </w:pPr>
-      <w:bookmarkStart w:id="25" w:name="_Toc7804868"/>
-      <w:r>
-        <w:rPr>
-          <w:rFonts w:asciiTheme="minorBidi" w:hAnsiTheme="minorBidi"/>
-        </w:rPr>
+      </w:pPr>
+      <w:bookmarkStart w:id="24" w:name="_Toc7804868"/>
+      <w:r>
         <w:t>Methods &amp; Tools</w:t>
       </w:r>
+      <w:bookmarkEnd w:id="23"/>
       <w:bookmarkEnd w:id="24"/>
-      <w:bookmarkEnd w:id="25"/>
     </w:p>
     <w:p>
       <w:pPr>
@@ -3230,21 +3192,15 @@
     <w:p>
       <w:pPr>
         <w:pStyle w:val="Heading2"/>
-        <w:rPr>
-          <w:rFonts w:asciiTheme="minorBidi" w:hAnsiTheme="minorBidi"/>
-        </w:rPr>
-      </w:pPr>
-      <w:bookmarkStart w:id="26" w:name="_Toc396111352"/>
-      <w:bookmarkStart w:id="27" w:name="_Toc7804869"/>
-      <w:r>
-        <w:rPr>
-          <w:rFonts w:asciiTheme="minorBidi" w:hAnsiTheme="minorBidi"/>
-        </w:rPr>
+      </w:pPr>
+      <w:bookmarkStart w:id="25" w:name="_Toc396111352"/>
+      <w:bookmarkStart w:id="26" w:name="_Toc7804869"/>
+      <w:r>
         <w:lastRenderedPageBreak/>
         <w:t>Roles &amp; Responsibilities</w:t>
       </w:r>
+      <w:bookmarkEnd w:id="25"/>
       <w:bookmarkEnd w:id="26"/>
-      <w:bookmarkEnd w:id="27"/>
     </w:p>
     <w:p>
       <w:pPr>
@@ -3254,14 +3210,14 @@
           <w:rFonts w:asciiTheme="minorBidi" w:hAnsiTheme="minorBidi" w:cstheme="minorBidi"/>
         </w:rPr>
       </w:pPr>
-      <w:bookmarkStart w:id="28" w:name="_Toc396111374"/>
+      <w:bookmarkStart w:id="27" w:name="_Toc396111374"/>
       <w:r>
         <w:rPr>
           <w:rFonts w:asciiTheme="minorBidi" w:hAnsiTheme="minorBidi" w:cstheme="minorBidi"/>
         </w:rPr>
         <w:t>Table 1: Roles and Responsibilities</w:t>
       </w:r>
-      <w:bookmarkEnd w:id="28"/>
+      <w:bookmarkEnd w:id="27"/>
     </w:p>
     <w:tbl>
       <w:tblPr>
@@ -3767,7 +3723,7 @@
           <w:rFonts w:asciiTheme="minorBidi" w:hAnsiTheme="minorBidi"/>
         </w:rPr>
       </w:pPr>
-      <w:bookmarkStart w:id="29" w:name="_Toc396111354"/>
+      <w:bookmarkStart w:id="28" w:name="_Toc396111354"/>
     </w:p>
     <w:p>
       <w:pPr>
@@ -3846,7 +3802,7 @@
           <w:rFonts w:asciiTheme="minorBidi" w:hAnsiTheme="minorBidi" w:cstheme="minorBidi"/>
         </w:rPr>
       </w:pPr>
-      <w:bookmarkStart w:id="30" w:name="_Toc7804870"/>
+      <w:bookmarkStart w:id="29" w:name="_Toc7804870"/>
       <w:r>
         <w:rPr>
           <w:rFonts w:asciiTheme="minorBidi" w:hAnsiTheme="minorBidi" w:cstheme="minorBidi"/>
@@ -3854,8 +3810,8 @@
         <w:lastRenderedPageBreak/>
         <w:t>Configuration Management Administration</w:t>
       </w:r>
+      <w:bookmarkEnd w:id="28"/>
       <w:bookmarkEnd w:id="29"/>
-      <w:bookmarkEnd w:id="30"/>
     </w:p>
     <w:p>
       <w:pPr>
@@ -3882,38 +3838,29 @@
           <w:vanish/>
         </w:rPr>
       </w:pPr>
-      <w:bookmarkStart w:id="31" w:name="_Toc7706445"/>
-      <w:bookmarkStart w:id="32" w:name="_Toc7713011"/>
-      <w:bookmarkStart w:id="33" w:name="_Toc7713173"/>
-      <w:bookmarkStart w:id="34" w:name="_Toc7804871"/>
-      <w:bookmarkStart w:id="35" w:name="_Toc396111356"/>
+      <w:bookmarkStart w:id="30" w:name="_Toc7706445"/>
+      <w:bookmarkStart w:id="31" w:name="_Toc7713011"/>
+      <w:bookmarkStart w:id="32" w:name="_Toc7713173"/>
+      <w:bookmarkStart w:id="33" w:name="_Toc7804871"/>
+      <w:bookmarkStart w:id="34" w:name="_Toc396111356"/>
+      <w:bookmarkEnd w:id="30"/>
       <w:bookmarkEnd w:id="31"/>
       <w:bookmarkEnd w:id="32"/>
       <w:bookmarkEnd w:id="33"/>
+    </w:p>
+    <w:p>
+      <w:pPr>
+        <w:pStyle w:val="Heading2"/>
+      </w:pPr>
+      <w:bookmarkStart w:id="35" w:name="_Toc7804872"/>
+      <w:r>
+        <w:t xml:space="preserve"> </w:t>
+      </w:r>
+      <w:r>
+        <w:t>Naming Standard</w:t>
+      </w:r>
       <w:bookmarkEnd w:id="34"/>
-    </w:p>
-    <w:p>
-      <w:pPr>
-        <w:pStyle w:val="Heading2"/>
-        <w:rPr>
-          <w:rFonts w:asciiTheme="minorBidi" w:hAnsiTheme="minorBidi"/>
-        </w:rPr>
-      </w:pPr>
-      <w:bookmarkStart w:id="36" w:name="_Toc7804872"/>
-      <w:r>
-        <w:rPr>
-          <w:rFonts w:asciiTheme="minorBidi" w:hAnsiTheme="minorBidi"/>
-        </w:rPr>
-        <w:t xml:space="preserve"> </w:t>
-      </w:r>
-      <w:r>
-        <w:rPr>
-          <w:rFonts w:asciiTheme="minorBidi" w:hAnsiTheme="minorBidi"/>
-        </w:rPr>
-        <w:t>Naming Standard</w:t>
-      </w:r>
       <w:bookmarkEnd w:id="35"/>
-      <w:bookmarkEnd w:id="36"/>
     </w:p>
     <w:p>
       <w:pPr>
@@ -4008,9 +3955,8 @@
           <w:sz w:val="23"/>
           <w:szCs w:val="23"/>
         </w:rPr>
-        <w:t xml:space="preserve">Version is written as a summary when committing on the </w:t>
-      </w:r>
-      <w:proofErr w:type="spellStart"/>
+        <w:t xml:space="preserve">Version is written </w:t>
+      </w:r>
       <w:r>
         <w:rPr>
           <w:rFonts w:asciiTheme="minorBidi" w:hAnsiTheme="minorBidi" w:cstheme="minorBidi"/>
@@ -4018,9 +3964,8 @@
           <w:sz w:val="23"/>
           <w:szCs w:val="23"/>
         </w:rPr>
-        <w:t>GitHub</w:t>
-      </w:r>
-      <w:proofErr w:type="spellEnd"/>
+        <w:t>in the</w:t>
+      </w:r>
       <w:r>
         <w:rPr>
           <w:rFonts w:asciiTheme="minorBidi" w:hAnsiTheme="minorBidi" w:cstheme="minorBidi"/>
@@ -4028,7 +3973,34 @@
           <w:sz w:val="23"/>
           <w:szCs w:val="23"/>
         </w:rPr>
-        <w:t xml:space="preserve"> repository</w:t>
+        <w:t xml:space="preserve"> </w:t>
+      </w:r>
+      <w:r>
+        <w:rPr>
+          <w:rFonts w:asciiTheme="minorBidi" w:hAnsiTheme="minorBidi" w:cstheme="minorBidi"/>
+          <w:color w:val="242729"/>
+          <w:sz w:val="23"/>
+          <w:szCs w:val="23"/>
+        </w:rPr>
+        <w:t>revision history</w:t>
+      </w:r>
+      <w:r>
+        <w:rPr>
+          <w:rFonts w:asciiTheme="minorBidi" w:hAnsiTheme="minorBidi" w:cstheme="minorBidi"/>
+          <w:color w:val="242729"/>
+          <w:sz w:val="23"/>
+          <w:szCs w:val="23"/>
+        </w:rPr>
+        <w:t xml:space="preserve"> </w:t>
+      </w:r>
+      <w:r>
+        <w:rPr>
+          <w:rFonts w:asciiTheme="minorBidi" w:hAnsiTheme="minorBidi" w:cstheme="minorBidi"/>
+          <w:color w:val="242729"/>
+          <w:sz w:val="23"/>
+          <w:szCs w:val="23"/>
+        </w:rPr>
+        <w:t xml:space="preserve">inside the document </w:t>
       </w:r>
     </w:p>
     <w:p>
@@ -4221,7 +4193,16 @@
           <w:sz w:val="23"/>
           <w:szCs w:val="23"/>
         </w:rPr>
-        <w:t>Commit summary: Version 1.0</w:t>
+        <w:t xml:space="preserve">Version: </w:t>
+      </w:r>
+      <w:r>
+        <w:rPr>
+          <w:rFonts w:asciiTheme="minorBidi" w:hAnsiTheme="minorBidi" w:cstheme="minorBidi"/>
+          <w:color w:val="242729"/>
+          <w:sz w:val="23"/>
+          <w:szCs w:val="23"/>
+        </w:rPr>
+        <w:t>1.0</w:t>
       </w:r>
     </w:p>
     <w:p>
@@ -4393,43 +4374,213 @@
     <w:p>
       <w:pPr>
         <w:pStyle w:val="Heading2"/>
-        <w:rPr>
-          <w:rFonts w:asciiTheme="minorBidi" w:hAnsiTheme="minorBidi"/>
-        </w:rPr>
-      </w:pPr>
-      <w:bookmarkStart w:id="37" w:name="_Toc7804873"/>
-      <w:r>
-        <w:rPr>
-          <w:rFonts w:asciiTheme="minorBidi" w:hAnsiTheme="minorBidi"/>
-        </w:rPr>
+      </w:pPr>
+      <w:bookmarkStart w:id="36" w:name="_Toc7804873"/>
+      <w:r>
         <w:t>Baselines</w:t>
       </w:r>
-      <w:bookmarkEnd w:id="37"/>
-    </w:p>
-    <w:p>
-      <w:pPr>
-        <w:rPr>
-          <w:rFonts w:asciiTheme="minorBidi" w:hAnsiTheme="minorBidi"/>
-        </w:rPr>
-      </w:pPr>
-      <w:r>
-        <w:rPr>
-          <w:rFonts w:asciiTheme="minorBidi" w:hAnsiTheme="minorBidi"/>
-        </w:rPr>
-        <w:t>The last stable version of all branches on the configuration management tool is considered as a baseline for the project, then it’s merged to the master branch.</w:t>
-      </w:r>
-    </w:p>
-    <w:p>
-      <w:pPr>
-        <w:rPr>
-          <w:rFonts w:asciiTheme="minorBidi" w:hAnsiTheme="minorBidi"/>
-        </w:rPr>
-      </w:pPr>
-      <w:r>
-        <w:rPr>
-          <w:rFonts w:asciiTheme="minorBidi" w:hAnsiTheme="minorBidi"/>
-        </w:rPr>
-        <w:t>The branches are:</w:t>
+      <w:bookmarkEnd w:id="36"/>
+    </w:p>
+    <w:p>
+      <w:pPr>
+        <w:rPr>
+          <w:rFonts w:asciiTheme="minorBidi" w:hAnsiTheme="minorBidi"/>
+          <w:b/>
+          <w:bCs/>
+        </w:rPr>
+      </w:pPr>
+      <w:r>
+        <w:rPr>
+          <w:rFonts w:asciiTheme="minorBidi" w:hAnsiTheme="minorBidi"/>
+          <w:b/>
+          <w:bCs/>
+        </w:rPr>
+        <w:t>Naming convention:</w:t>
+      </w:r>
+    </w:p>
+    <w:p>
+      <w:pPr>
+        <w:rPr>
+          <w:rFonts w:asciiTheme="minorBidi" w:hAnsiTheme="minorBidi"/>
+        </w:rPr>
+      </w:pPr>
+    </w:p>
+    <w:p>
+      <w:pPr>
+        <w:rPr>
+          <w:rFonts w:asciiTheme="minorBidi" w:hAnsiTheme="minorBidi"/>
+          <w:b/>
+          <w:bCs/>
+        </w:rPr>
+      </w:pPr>
+      <w:r>
+        <w:rPr>
+          <w:rFonts w:asciiTheme="minorBidi" w:hAnsiTheme="minorBidi"/>
+          <w:b/>
+          <w:bCs/>
+        </w:rPr>
+        <w:t>Baseline Strategy:</w:t>
+      </w:r>
+    </w:p>
+    <w:p>
+      <w:pPr>
+        <w:rPr>
+          <w:rFonts w:asciiTheme="minorBidi" w:hAnsiTheme="minorBidi"/>
+        </w:rPr>
+      </w:pPr>
+      <w:r>
+        <w:rPr>
+          <w:rFonts w:asciiTheme="minorBidi" w:hAnsiTheme="minorBidi"/>
+        </w:rPr>
+        <w:t xml:space="preserve">Each configuration item is considered a baseline when it’s </w:t>
+      </w:r>
+      <w:r>
+        <w:rPr>
+          <w:rFonts w:asciiTheme="minorBidi" w:hAnsiTheme="minorBidi"/>
+        </w:rPr>
+        <w:t>a formally accepted version</w:t>
+      </w:r>
+      <w:r>
+        <w:rPr>
+          <w:rFonts w:asciiTheme="minorBidi" w:hAnsiTheme="minorBidi"/>
+        </w:rPr>
+        <w:t xml:space="preserve"> (reviewed and ready for release)</w:t>
+      </w:r>
+      <w:r>
+        <w:rPr>
+          <w:rFonts w:asciiTheme="minorBidi" w:hAnsiTheme="minorBidi"/>
+        </w:rPr>
+        <w:t>.</w:t>
+      </w:r>
+    </w:p>
+    <w:p>
+      <w:pPr>
+        <w:rPr>
+          <w:rFonts w:asciiTheme="minorBidi" w:hAnsiTheme="minorBidi"/>
+        </w:rPr>
+      </w:pPr>
+      <w:r>
+        <w:rPr>
+          <w:rFonts w:asciiTheme="minorBidi" w:hAnsiTheme="minorBidi"/>
+        </w:rPr>
+        <w:t>Configuration items that will be</w:t>
+      </w:r>
+      <w:r>
+        <w:rPr>
+          <w:rFonts w:asciiTheme="minorBidi" w:hAnsiTheme="minorBidi"/>
+        </w:rPr>
+        <w:t xml:space="preserve"> considered as</w:t>
+      </w:r>
+      <w:r>
+        <w:rPr>
+          <w:rFonts w:asciiTheme="minorBidi" w:hAnsiTheme="minorBidi"/>
+        </w:rPr>
+        <w:t xml:space="preserve"> baselines:</w:t>
+      </w:r>
+    </w:p>
+    <w:p>
+      <w:pPr>
+        <w:pStyle w:val="ListParagraph"/>
+        <w:numPr>
+          <w:ilvl w:val="0"/>
+          <w:numId w:val="9"/>
+        </w:numPr>
+        <w:rPr>
+          <w:rFonts w:asciiTheme="minorBidi" w:hAnsiTheme="minorBidi"/>
+        </w:rPr>
+      </w:pPr>
+      <w:r>
+        <w:rPr>
+          <w:rFonts w:asciiTheme="minorBidi" w:hAnsiTheme="minorBidi"/>
+        </w:rPr>
+        <w:t>System architectural designs: Diagrams and wireframes.</w:t>
+      </w:r>
+    </w:p>
+    <w:p>
+      <w:pPr>
+        <w:pStyle w:val="ListParagraph"/>
+        <w:numPr>
+          <w:ilvl w:val="0"/>
+          <w:numId w:val="9"/>
+        </w:numPr>
+        <w:rPr>
+          <w:rFonts w:asciiTheme="minorBidi" w:hAnsiTheme="minorBidi"/>
+        </w:rPr>
+      </w:pPr>
+      <w:r>
+        <w:rPr>
+          <w:rFonts w:asciiTheme="minorBidi" w:hAnsiTheme="minorBidi"/>
+        </w:rPr>
+        <w:t>Code</w:t>
+      </w:r>
+    </w:p>
+    <w:p>
+      <w:pPr>
+        <w:pStyle w:val="ListParagraph"/>
+        <w:numPr>
+          <w:ilvl w:val="0"/>
+          <w:numId w:val="9"/>
+        </w:numPr>
+        <w:rPr>
+          <w:rFonts w:asciiTheme="minorBidi" w:hAnsiTheme="minorBidi"/>
+        </w:rPr>
+      </w:pPr>
+      <w:r>
+        <w:rPr>
+          <w:rFonts w:asciiTheme="minorBidi" w:hAnsiTheme="minorBidi"/>
+        </w:rPr>
+        <w:t xml:space="preserve">Documents: RACI Matrix, </w:t>
+      </w:r>
+      <w:r>
+        <w:rPr>
+          <w:rFonts w:asciiTheme="minorBidi" w:hAnsiTheme="minorBidi"/>
+        </w:rPr>
+        <w:t>SDD, Project Schedule, Project Plan, CM Plan</w:t>
+      </w:r>
+      <w:r>
+        <w:rPr>
+          <w:rFonts w:asciiTheme="minorBidi" w:hAnsiTheme="minorBidi"/>
+        </w:rPr>
+        <w:t>, SIQ</w:t>
+      </w:r>
+    </w:p>
+    <w:p>
+      <w:pPr>
+        <w:rPr>
+          <w:rFonts w:asciiTheme="minorBidi" w:hAnsiTheme="minorBidi"/>
+        </w:rPr>
+      </w:pPr>
+      <w:r>
+        <w:rPr>
+          <w:rFonts w:asciiTheme="minorBidi" w:hAnsiTheme="minorBidi"/>
+        </w:rPr>
+        <w:t xml:space="preserve">The branches </w:t>
+      </w:r>
+      <w:r>
+        <w:rPr>
+          <w:rFonts w:asciiTheme="minorBidi" w:hAnsiTheme="minorBidi"/>
+        </w:rPr>
+        <w:t xml:space="preserve">on </w:t>
+      </w:r>
+      <w:proofErr w:type="spellStart"/>
+      <w:r>
+        <w:rPr>
+          <w:rFonts w:asciiTheme="minorBidi" w:hAnsiTheme="minorBidi"/>
+        </w:rPr>
+        <w:t>Github</w:t>
+      </w:r>
+      <w:proofErr w:type="spellEnd"/>
+      <w:r>
+        <w:rPr>
+          <w:rFonts w:asciiTheme="minorBidi" w:hAnsiTheme="minorBidi"/>
+        </w:rPr>
+        <w:t xml:space="preserve"> </w:t>
+      </w:r>
+      <w:r>
+        <w:rPr>
+          <w:rFonts w:asciiTheme="minorBidi" w:hAnsiTheme="minorBidi"/>
+        </w:rPr>
+        <w:t>are:</w:t>
       </w:r>
     </w:p>
     <w:p>
@@ -4447,7 +4598,7 @@
         <w:rPr>
           <w:rFonts w:asciiTheme="minorBidi" w:hAnsiTheme="minorBidi"/>
         </w:rPr>
-        <w:t>Development (Code)</w:t>
+        <w:t>Master</w:t>
       </w:r>
     </w:p>
     <w:p>
@@ -4465,8 +4616,10 @@
         <w:rPr>
           <w:rFonts w:asciiTheme="minorBidi" w:hAnsiTheme="minorBidi"/>
         </w:rPr>
-        <w:t xml:space="preserve">Testing </w:t>
-      </w:r>
+        <w:t>Development (Code)</w:t>
+      </w:r>
+      <w:bookmarkStart w:id="37" w:name="_GoBack"/>
+      <w:bookmarkEnd w:id="37"/>
     </w:p>
     <w:p>
       <w:pPr>
@@ -4483,8 +4636,40 @@
         <w:rPr>
           <w:rFonts w:asciiTheme="minorBidi" w:hAnsiTheme="minorBidi"/>
         </w:rPr>
+        <w:t xml:space="preserve">Testing </w:t>
+      </w:r>
+    </w:p>
+    <w:p>
+      <w:pPr>
+        <w:pStyle w:val="ListParagraph"/>
+        <w:numPr>
+          <w:ilvl w:val="0"/>
+          <w:numId w:val="8"/>
+        </w:numPr>
+        <w:rPr>
+          <w:rFonts w:asciiTheme="minorBidi" w:hAnsiTheme="minorBidi"/>
+        </w:rPr>
+      </w:pPr>
+      <w:r>
+        <w:rPr>
+          <w:rFonts w:asciiTheme="minorBidi" w:hAnsiTheme="minorBidi"/>
+        </w:rPr>
         <w:t>Documents</w:t>
       </w:r>
+    </w:p>
+    <w:p>
+      <w:pPr>
+        <w:rPr>
+          <w:rFonts w:asciiTheme="minorBidi" w:hAnsiTheme="minorBidi"/>
+        </w:rPr>
+      </w:pPr>
+    </w:p>
+    <w:p>
+      <w:pPr>
+        <w:rPr>
+          <w:rFonts w:asciiTheme="minorBidi" w:hAnsiTheme="minorBidi"/>
+        </w:rPr>
+      </w:pPr>
     </w:p>
     <w:p>
       <w:pPr>
@@ -4654,7 +4839,7 @@
           <w:rPr>
             <w:noProof/>
           </w:rPr>
-          <w:t>4</w:t>
+          <w:t>5</w:t>
         </w:r>
         <w:r>
           <w:rPr>
@@ -4697,7 +4882,7 @@
   <w:abstractNum w:abstractNumId="0">
     <w:nsid w:val="05E26C21"/>
     <w:multiLevelType w:val="multilevel"/>
-    <w:tmpl w:val="0BFE5314"/>
+    <w:tmpl w:val="B86CB108"/>
     <w:lvl w:ilvl="0">
       <w:start w:val="1"/>
       <w:numFmt w:val="decimal"/>
@@ -5352,6 +5537,118 @@
         <w:b w:val="0"/>
         <w:i w:val="0"/>
         <w:sz w:val="18"/>
+      </w:rPr>
+    </w:lvl>
+  </w:abstractNum>
+  <w:abstractNum w:abstractNumId="5">
+    <w:nsid w:val="7B08403C"/>
+    <w:multiLevelType w:val="hybridMultilevel"/>
+    <w:tmpl w:val="E402C09E"/>
+    <w:lvl w:ilvl="0" w:tplc="B4EAE878">
+      <w:numFmt w:val="bullet"/>
+      <w:lvlText w:val=""/>
+      <w:lvlJc w:val="left"/>
+      <w:pPr>
+        <w:ind w:left="735" w:hanging="360"/>
+      </w:pPr>
+      <w:rPr>
+        <w:rFonts w:ascii="Symbol" w:eastAsiaTheme="minorHAnsi" w:hAnsi="Symbol" w:cstheme="minorBidi" w:hint="default"/>
+      </w:rPr>
+    </w:lvl>
+    <w:lvl w:ilvl="1" w:tplc="04090003" w:tentative="1">
+      <w:start w:val="1"/>
+      <w:numFmt w:val="bullet"/>
+      <w:lvlText w:val="o"/>
+      <w:lvlJc w:val="left"/>
+      <w:pPr>
+        <w:ind w:left="1455" w:hanging="360"/>
+      </w:pPr>
+      <w:rPr>
+        <w:rFonts w:ascii="Courier New" w:hAnsi="Courier New" w:cs="Courier New" w:hint="default"/>
+      </w:rPr>
+    </w:lvl>
+    <w:lvl w:ilvl="2" w:tplc="04090005" w:tentative="1">
+      <w:start w:val="1"/>
+      <w:numFmt w:val="bullet"/>
+      <w:lvlText w:val=""/>
+      <w:lvlJc w:val="left"/>
+      <w:pPr>
+        <w:ind w:left="2175" w:hanging="360"/>
+      </w:pPr>
+      <w:rPr>
+        <w:rFonts w:ascii="Wingdings" w:hAnsi="Wingdings" w:hint="default"/>
+      </w:rPr>
+    </w:lvl>
+    <w:lvl w:ilvl="3" w:tplc="04090001" w:tentative="1">
+      <w:start w:val="1"/>
+      <w:numFmt w:val="bullet"/>
+      <w:lvlText w:val=""/>
+      <w:lvlJc w:val="left"/>
+      <w:pPr>
+        <w:ind w:left="2895" w:hanging="360"/>
+      </w:pPr>
+      <w:rPr>
+        <w:rFonts w:ascii="Symbol" w:hAnsi="Symbol" w:hint="default"/>
+      </w:rPr>
+    </w:lvl>
+    <w:lvl w:ilvl="4" w:tplc="04090003" w:tentative="1">
+      <w:start w:val="1"/>
+      <w:numFmt w:val="bullet"/>
+      <w:lvlText w:val="o"/>
+      <w:lvlJc w:val="left"/>
+      <w:pPr>
+        <w:ind w:left="3615" w:hanging="360"/>
+      </w:pPr>
+      <w:rPr>
+        <w:rFonts w:ascii="Courier New" w:hAnsi="Courier New" w:cs="Courier New" w:hint="default"/>
+      </w:rPr>
+    </w:lvl>
+    <w:lvl w:ilvl="5" w:tplc="04090005" w:tentative="1">
+      <w:start w:val="1"/>
+      <w:numFmt w:val="bullet"/>
+      <w:lvlText w:val=""/>
+      <w:lvlJc w:val="left"/>
+      <w:pPr>
+        <w:ind w:left="4335" w:hanging="360"/>
+      </w:pPr>
+      <w:rPr>
+        <w:rFonts w:ascii="Wingdings" w:hAnsi="Wingdings" w:hint="default"/>
+      </w:rPr>
+    </w:lvl>
+    <w:lvl w:ilvl="6" w:tplc="04090001" w:tentative="1">
+      <w:start w:val="1"/>
+      <w:numFmt w:val="bullet"/>
+      <w:lvlText w:val=""/>
+      <w:lvlJc w:val="left"/>
+      <w:pPr>
+        <w:ind w:left="5055" w:hanging="360"/>
+      </w:pPr>
+      <w:rPr>
+        <w:rFonts w:ascii="Symbol" w:hAnsi="Symbol" w:hint="default"/>
+      </w:rPr>
+    </w:lvl>
+    <w:lvl w:ilvl="7" w:tplc="04090003" w:tentative="1">
+      <w:start w:val="1"/>
+      <w:numFmt w:val="bullet"/>
+      <w:lvlText w:val="o"/>
+      <w:lvlJc w:val="left"/>
+      <w:pPr>
+        <w:ind w:left="5775" w:hanging="360"/>
+      </w:pPr>
+      <w:rPr>
+        <w:rFonts w:ascii="Courier New" w:hAnsi="Courier New" w:cs="Courier New" w:hint="default"/>
+      </w:rPr>
+    </w:lvl>
+    <w:lvl w:ilvl="8" w:tplc="04090005" w:tentative="1">
+      <w:start w:val="1"/>
+      <w:numFmt w:val="bullet"/>
+      <w:lvlText w:val=""/>
+      <w:lvlJc w:val="left"/>
+      <w:pPr>
+        <w:ind w:left="6495" w:hanging="360"/>
+      </w:pPr>
+      <w:rPr>
+        <w:rFonts w:ascii="Wingdings" w:hAnsi="Wingdings" w:hint="default"/>
       </w:rPr>
     </w:lvl>
   </w:abstractNum>
@@ -5432,6 +5729,9 @@
   </w:num>
   <w:num w:numId="8">
     <w:abstractNumId w:val="3"/>
+  </w:num>
+  <w:num w:numId="9">
+    <w:abstractNumId w:val="5"/>
   </w:num>
 </w:numbering>
 </file>
@@ -5866,15 +6166,17 @@
     <w:uiPriority w:val="9"/>
     <w:unhideWhenUsed/>
     <w:qFormat/>
-    <w:rsid w:val="00053102"/>
+    <w:rsid w:val="00843AD9"/>
     <w:pPr>
       <w:numPr>
         <w:ilvl w:val="1"/>
         <w:numId w:val="2"/>
       </w:numPr>
-      <w:ind w:left="1080" w:hanging="360"/>
       <w:outlineLvl w:val="1"/>
     </w:pPr>
+    <w:rPr>
+      <w:rFonts w:asciiTheme="minorBidi" w:hAnsiTheme="minorBidi"/>
+    </w:rPr>
   </w:style>
   <w:style w:type="character" w:default="1" w:styleId="DefaultParagraphFont">
     <w:name w:val="Default Paragraph Font"/>
@@ -6089,8 +6391,9 @@
     <w:basedOn w:val="DefaultParagraphFont"/>
     <w:link w:val="Heading2"/>
     <w:uiPriority w:val="9"/>
-    <w:rsid w:val="00053102"/>
+    <w:rsid w:val="00843AD9"/>
     <w:rPr>
+      <w:rFonts w:asciiTheme="minorBidi" w:hAnsiTheme="minorBidi"/>
       <w:sz w:val="24"/>
       <w:szCs w:val="24"/>
     </w:rPr>
@@ -6381,6 +6684,20 @@
     <w:pitch w:val="variable"/>
     <w:sig w:usb0="E0002AFF" w:usb1="C000247B" w:usb2="00000009" w:usb3="00000000" w:csb0="000001FF" w:csb1="00000000"/>
   </w:font>
+  <w:font w:name="Courier New">
+    <w:panose1 w:val="02070309020205020404"/>
+    <w:charset w:val="00"/>
+    <w:family w:val="modern"/>
+    <w:pitch w:val="fixed"/>
+    <w:sig w:usb0="20002A87" w:usb1="80000000" w:usb2="00000008" w:usb3="00000000" w:csb0="000001FF" w:csb1="00000000"/>
+  </w:font>
+  <w:font w:name="Wingdings">
+    <w:panose1 w:val="05000000000000000000"/>
+    <w:charset w:val="02"/>
+    <w:family w:val="auto"/>
+    <w:pitch w:val="variable"/>
+    <w:sig w:usb0="00000000" w:usb1="10000000" w:usb2="00000000" w:usb3="00000000" w:csb0="80000000" w:csb1="00000000"/>
+  </w:font>
   <w:font w:name="Cambria">
     <w:panose1 w:val="02040503050406030204"/>
     <w:charset w:val="00"/>
@@ -6394,13 +6711,6 @@
     <w:family w:val="swiss"/>
     <w:pitch w:val="variable"/>
     <w:sig w:usb0="E0002AFF" w:usb1="C000247B" w:usb2="00000009" w:usb3="00000000" w:csb0="000001FF" w:csb1="00000000"/>
-  </w:font>
-  <w:font w:name="Courier New">
-    <w:panose1 w:val="02070309020205020404"/>
-    <w:charset w:val="00"/>
-    <w:family w:val="modern"/>
-    <w:pitch w:val="fixed"/>
-    <w:sig w:usb0="20002A87" w:usb1="80000000" w:usb2="00000008" w:usb3="00000000" w:csb0="000001FF" w:csb1="00000000"/>
   </w:font>
 </w:fonts>
 </file>
@@ -6425,6 +6735,7 @@
     <w:rsid w:val="001C0FCE"/>
     <w:rsid w:val="00284D31"/>
     <w:rsid w:val="002B2544"/>
+    <w:rsid w:val="00365437"/>
     <w:rsid w:val="004308CD"/>
     <w:rsid w:val="005F6317"/>
     <w:rsid w:val="00BB53C9"/>
@@ -7175,7 +7486,7 @@
 </file>
 
 <file path=customXml/itemProps2.xml><?xml version="1.0" encoding="utf-8"?>
-<ds:datastoreItem xmlns:ds="http://schemas.openxmlformats.org/officeDocument/2006/customXml" ds:itemID="{49861018-C76A-4B00-A10C-D019F6F9EAE5}">
+<ds:datastoreItem xmlns:ds="http://schemas.openxmlformats.org/officeDocument/2006/customXml" ds:itemID="{54EFAFCA-085A-478B-BBBA-E6ED34F06660}">
   <ds:schemaRefs>
     <ds:schemaRef ds:uri="http://schemas.openxmlformats.org/officeDocument/2006/bibliography"/>
   </ds:schemaRefs>

--- a/Documents/Foodies_CMP.docx
+++ b/Documents/Foodies_CMP.docx
@@ -2,6 +2,8 @@
 <file path=word/document.xml><?xml version="1.0" encoding="utf-8"?>
 <w:document xmlns:wpc="http://schemas.microsoft.com/office/word/2010/wordprocessingCanvas" xmlns:mc="http://schemas.openxmlformats.org/markup-compatibility/2006" xmlns:o="urn:schemas-microsoft-com:office:office" xmlns:r="http://schemas.openxmlformats.org/officeDocument/2006/relationships" xmlns:m="http://schemas.openxmlformats.org/officeDocument/2006/math" xmlns:v="urn:schemas-microsoft-com:vml" xmlns:wp14="http://schemas.microsoft.com/office/word/2010/wordprocessingDrawing" xmlns:wp="http://schemas.openxmlformats.org/drawingml/2006/wordprocessingDrawing" xmlns:w10="urn:schemas-microsoft-com:office:word" xmlns:w="http://schemas.openxmlformats.org/wordprocessingml/2006/main" xmlns:w14="http://schemas.microsoft.com/office/word/2010/wordml" xmlns:w15="http://schemas.microsoft.com/office/word/2012/wordml" xmlns:wpg="http://schemas.microsoft.com/office/word/2010/wordprocessingGroup" xmlns:wpi="http://schemas.microsoft.com/office/word/2010/wordprocessingInk" xmlns:wne="http://schemas.microsoft.com/office/word/2006/wordml" xmlns:wps="http://schemas.microsoft.com/office/word/2010/wordprocessingShape" mc:Ignorable="w14 w15 wp14">
   <w:body>
+    <w:bookmarkStart w:id="0" w:name="_GoBack" w:displacedByCustomXml="next"/>
+    <w:bookmarkEnd w:id="0" w:displacedByCustomXml="next"/>
     <w:sdt>
       <w:sdtPr>
         <w:rPr>
@@ -276,7 +278,7 @@
                                   <w:tag w:val=""/>
                                   <w:id w:val="-260832343"/>
                                   <w:dataBinding w:prefixMappings="xmlns:ns0='http://schemas.microsoft.com/office/2006/coverPageProps' " w:xpath="/ns0:CoverPageProperties[1]/ns0:PublishDate[1]" w:storeItemID="{55AF091B-3C7A-41E3-B477-F2FDAA23CFDA}"/>
-                                  <w:date w:fullDate="2019-05-02T00:00:00Z">
+                                  <w:date w:fullDate="2019-05-10T00:00:00Z">
                                     <w:dateFormat w:val="MMMM d, yyyy"/>
                                     <w:lid w:val="en-US"/>
                                     <w:storeMappedDataAs w:val="dateTime"/>
@@ -304,7 +306,7 @@
                                         <w:sz w:val="28"/>
                                         <w:szCs w:val="28"/>
                                       </w:rPr>
-                                      <w:t>May 2</w:t>
+                                      <w:t>May 10</w:t>
                                     </w:r>
                                     <w:r>
                                       <w:rPr>
@@ -368,7 +370,7 @@
                             <w:tag w:val=""/>
                             <w:id w:val="-260832343"/>
                             <w:dataBinding w:prefixMappings="xmlns:ns0='http://schemas.microsoft.com/office/2006/coverPageProps' " w:xpath="/ns0:CoverPageProperties[1]/ns0:PublishDate[1]" w:storeItemID="{55AF091B-3C7A-41E3-B477-F2FDAA23CFDA}"/>
-                            <w:date w:fullDate="2019-05-02T00:00:00Z">
+                            <w:date w:fullDate="2019-05-10T00:00:00Z">
                               <w:dateFormat w:val="MMMM d, yyyy"/>
                               <w:lid w:val="en-US"/>
                               <w:storeMappedDataAs w:val="dateTime"/>
@@ -396,7 +398,7 @@
                                   <w:sz w:val="28"/>
                                   <w:szCs w:val="28"/>
                                 </w:rPr>
-                                <w:t>May 2</w:t>
+                                <w:t>May 10</w:t>
                               </w:r>
                               <w:r>
                                 <w:rPr>
@@ -884,10 +886,18 @@
           </w:tcPr>
           <w:p>
             <w:pPr>
+              <w:ind w:left="0"/>
+              <w:jc w:val="both"/>
               <w:rPr>
                 <w:rFonts w:asciiTheme="minorBidi" w:hAnsiTheme="minorBidi" w:cstheme="minorBidi"/>
               </w:rPr>
             </w:pPr>
+            <w:r>
+              <w:rPr>
+                <w:rFonts w:asciiTheme="minorBidi" w:hAnsiTheme="minorBidi" w:cstheme="minorBidi"/>
+              </w:rPr>
+              <w:t>2.0</w:t>
+            </w:r>
           </w:p>
         </w:tc>
         <w:tc>
@@ -900,6 +910,12 @@
                 <w:rFonts w:asciiTheme="minorBidi" w:hAnsiTheme="minorBidi" w:cstheme="minorBidi"/>
               </w:rPr>
             </w:pPr>
+            <w:r>
+              <w:rPr>
+                <w:rFonts w:asciiTheme="minorBidi" w:hAnsiTheme="minorBidi" w:cstheme="minorBidi"/>
+              </w:rPr>
+              <w:t>Updated baseline strategy</w:t>
+            </w:r>
           </w:p>
         </w:tc>
         <w:tc>
@@ -908,10 +924,17 @@
           </w:tcPr>
           <w:p>
             <w:pPr>
+              <w:ind w:left="0"/>
               <w:rPr>
                 <w:rFonts w:asciiTheme="minorBidi" w:hAnsiTheme="minorBidi" w:cstheme="minorBidi"/>
               </w:rPr>
             </w:pPr>
+            <w:r>
+              <w:rPr>
+                <w:rFonts w:asciiTheme="minorBidi" w:hAnsiTheme="minorBidi" w:cstheme="minorBidi"/>
+              </w:rPr>
+              <w:t>10-May-2019</w:t>
+            </w:r>
           </w:p>
         </w:tc>
         <w:tc>
@@ -920,10 +943,17 @@
           </w:tcPr>
           <w:p>
             <w:pPr>
+              <w:ind w:left="0"/>
               <w:rPr>
                 <w:rFonts w:asciiTheme="minorBidi" w:hAnsiTheme="minorBidi" w:cstheme="minorBidi"/>
               </w:rPr>
             </w:pPr>
+            <w:r>
+              <w:rPr>
+                <w:rFonts w:asciiTheme="minorBidi" w:hAnsiTheme="minorBidi" w:cstheme="minorBidi"/>
+              </w:rPr>
+              <w:t>Maryam M.</w:t>
+            </w:r>
           </w:p>
         </w:tc>
         <w:tc>
@@ -1121,7 +1151,7 @@
             </w:rPr>
             <w:fldChar w:fldCharType="separate"/>
           </w:r>
-          <w:hyperlink w:anchor="_Toc7804858" w:history="1">
+          <w:hyperlink w:anchor="_Toc8411881" w:history="1">
             <w:r>
               <w:rPr>
                 <w:rStyle w:val="Hyperlink"/>
@@ -1169,7 +1199,7 @@
                 <w:noProof/>
                 <w:webHidden/>
               </w:rPr>
-              <w:instrText xml:space="preserve"> PAGEREF _Toc7804858 \h </w:instrText>
+              <w:instrText xml:space="preserve"> PAGEREF _Toc8411881 \h </w:instrText>
             </w:r>
             <w:r>
               <w:rPr>
@@ -1215,11 +1245,10 @@
               <w:szCs w:val="22"/>
             </w:rPr>
           </w:pPr>
-          <w:hyperlink w:anchor="_Toc7804859" w:history="1">
+          <w:hyperlink w:anchor="_Toc8411882" w:history="1">
             <w:r>
               <w:rPr>
                 <w:rStyle w:val="Hyperlink"/>
-                <w:rFonts w:asciiTheme="minorBidi" w:hAnsiTheme="minorBidi"/>
                 <w:noProof/>
               </w:rPr>
               <w:t>1.1</w:t>
@@ -1237,7 +1266,6 @@
             <w:r>
               <w:rPr>
                 <w:rStyle w:val="Hyperlink"/>
-                <w:rFonts w:asciiTheme="minorBidi" w:hAnsiTheme="minorBidi"/>
                 <w:noProof/>
               </w:rPr>
               <w:t>Document Purpose</w:t>
@@ -1261,7 +1289,7 @@
                 <w:noProof/>
                 <w:webHidden/>
               </w:rPr>
-              <w:instrText xml:space="preserve"> PAGEREF _Toc7804859 \h </w:instrText>
+              <w:instrText xml:space="preserve"> PAGEREF _Toc8411882 \h </w:instrText>
             </w:r>
             <w:r>
               <w:rPr>
@@ -1307,11 +1335,10 @@
               <w:szCs w:val="22"/>
             </w:rPr>
           </w:pPr>
-          <w:hyperlink w:anchor="_Toc7804860" w:history="1">
+          <w:hyperlink w:anchor="_Toc8411883" w:history="1">
             <w:r>
               <w:rPr>
                 <w:rStyle w:val="Hyperlink"/>
-                <w:rFonts w:asciiTheme="minorBidi" w:hAnsiTheme="minorBidi"/>
                 <w:noProof/>
               </w:rPr>
               <w:t>1.2</w:t>
@@ -1329,7 +1356,6 @@
             <w:r>
               <w:rPr>
                 <w:rStyle w:val="Hyperlink"/>
-                <w:rFonts w:asciiTheme="minorBidi" w:hAnsiTheme="minorBidi"/>
                 <w:noProof/>
               </w:rPr>
               <w:t>Associated Documents</w:t>
@@ -1353,7 +1379,7 @@
                 <w:noProof/>
                 <w:webHidden/>
               </w:rPr>
-              <w:instrText xml:space="preserve"> PAGEREF _Toc7804860 \h </w:instrText>
+              <w:instrText xml:space="preserve"> PAGEREF _Toc8411883 \h </w:instrText>
             </w:r>
             <w:r>
               <w:rPr>
@@ -1401,7 +1427,7 @@
               <w:szCs w:val="22"/>
             </w:rPr>
           </w:pPr>
-          <w:hyperlink w:anchor="_Toc7804861" w:history="1">
+          <w:hyperlink w:anchor="_Toc8411884" w:history="1">
             <w:r>
               <w:rPr>
                 <w:rStyle w:val="Hyperlink"/>
@@ -1449,7 +1475,7 @@
                 <w:noProof/>
                 <w:webHidden/>
               </w:rPr>
-              <w:instrText xml:space="preserve"> PAGEREF _Toc7804861 \h </w:instrText>
+              <w:instrText xml:space="preserve"> PAGEREF _Toc8411884 \h </w:instrText>
             </w:r>
             <w:r>
               <w:rPr>
@@ -1495,11 +1521,10 @@
               <w:szCs w:val="22"/>
             </w:rPr>
           </w:pPr>
-          <w:hyperlink w:anchor="_Toc7804864" w:history="1">
+          <w:hyperlink w:anchor="_Toc8411887" w:history="1">
             <w:r>
               <w:rPr>
                 <w:rStyle w:val="Hyperlink"/>
-                <w:rFonts w:asciiTheme="minorBidi" w:hAnsiTheme="minorBidi"/>
                 <w:noProof/>
               </w:rPr>
               <w:t>2.1</w:t>
@@ -1517,7 +1542,6 @@
             <w:r>
               <w:rPr>
                 <w:rStyle w:val="Hyperlink"/>
-                <w:rFonts w:asciiTheme="minorBidi" w:hAnsiTheme="minorBidi"/>
                 <w:noProof/>
               </w:rPr>
               <w:t>System Description</w:t>
@@ -1541,7 +1565,7 @@
                 <w:noProof/>
                 <w:webHidden/>
               </w:rPr>
-              <w:instrText xml:space="preserve"> PAGEREF _Toc7804864 \h </w:instrText>
+              <w:instrText xml:space="preserve"> PAGEREF _Toc8411887 \h </w:instrText>
             </w:r>
             <w:r>
               <w:rPr>
@@ -1587,11 +1611,10 @@
               <w:szCs w:val="22"/>
             </w:rPr>
           </w:pPr>
-          <w:hyperlink w:anchor="_Toc7804865" w:history="1">
+          <w:hyperlink w:anchor="_Toc8411888" w:history="1">
             <w:r>
               <w:rPr>
                 <w:rStyle w:val="Hyperlink"/>
-                <w:rFonts w:asciiTheme="minorBidi" w:hAnsiTheme="minorBidi"/>
                 <w:noProof/>
               </w:rPr>
               <w:t>2.2</w:t>
@@ -1609,7 +1632,6 @@
             <w:r>
               <w:rPr>
                 <w:rStyle w:val="Hyperlink"/>
-                <w:rFonts w:asciiTheme="minorBidi" w:hAnsiTheme="minorBidi"/>
                 <w:noProof/>
               </w:rPr>
               <w:t>System Technologies</w:t>
@@ -1633,7 +1655,7 @@
                 <w:noProof/>
                 <w:webHidden/>
               </w:rPr>
-              <w:instrText xml:space="preserve"> PAGEREF _Toc7804865 \h </w:instrText>
+              <w:instrText xml:space="preserve"> PAGEREF _Toc8411888 \h </w:instrText>
             </w:r>
             <w:r>
               <w:rPr>
@@ -1681,7 +1703,7 @@
               <w:szCs w:val="22"/>
             </w:rPr>
           </w:pPr>
-          <w:hyperlink w:anchor="_Toc7804866" w:history="1">
+          <w:hyperlink w:anchor="_Toc8411889" w:history="1">
             <w:r>
               <w:rPr>
                 <w:rStyle w:val="Hyperlink"/>
@@ -1729,7 +1751,7 @@
                 <w:noProof/>
                 <w:webHidden/>
               </w:rPr>
-              <w:instrText xml:space="preserve"> PAGEREF _Toc7804866 \h </w:instrText>
+              <w:instrText xml:space="preserve"> PAGEREF _Toc8411889 \h </w:instrText>
             </w:r>
             <w:r>
               <w:rPr>
@@ -1775,11 +1797,10 @@
               <w:szCs w:val="22"/>
             </w:rPr>
           </w:pPr>
-          <w:hyperlink w:anchor="_Toc7804868" w:history="1">
+          <w:hyperlink w:anchor="_Toc8411891" w:history="1">
             <w:r>
               <w:rPr>
                 <w:rStyle w:val="Hyperlink"/>
-                <w:rFonts w:asciiTheme="minorBidi" w:hAnsiTheme="minorBidi"/>
                 <w:noProof/>
               </w:rPr>
               <w:t>3.1</w:t>
@@ -1797,7 +1818,6 @@
             <w:r>
               <w:rPr>
                 <w:rStyle w:val="Hyperlink"/>
-                <w:rFonts w:asciiTheme="minorBidi" w:hAnsiTheme="minorBidi"/>
                 <w:noProof/>
               </w:rPr>
               <w:t>Methods &amp; Tools</w:t>
@@ -1821,7 +1841,7 @@
                 <w:noProof/>
                 <w:webHidden/>
               </w:rPr>
-              <w:instrText xml:space="preserve"> PAGEREF _Toc7804868 \h </w:instrText>
+              <w:instrText xml:space="preserve"> PAGEREF _Toc8411891 \h </w:instrText>
             </w:r>
             <w:r>
               <w:rPr>
@@ -1867,11 +1887,10 @@
               <w:szCs w:val="22"/>
             </w:rPr>
           </w:pPr>
-          <w:hyperlink w:anchor="_Toc7804869" w:history="1">
+          <w:hyperlink w:anchor="_Toc8411892" w:history="1">
             <w:r>
               <w:rPr>
                 <w:rStyle w:val="Hyperlink"/>
-                <w:rFonts w:asciiTheme="minorBidi" w:hAnsiTheme="minorBidi"/>
                 <w:noProof/>
               </w:rPr>
               <w:t>3.2</w:t>
@@ -1889,7 +1908,6 @@
             <w:r>
               <w:rPr>
                 <w:rStyle w:val="Hyperlink"/>
-                <w:rFonts w:asciiTheme="minorBidi" w:hAnsiTheme="minorBidi"/>
                 <w:noProof/>
               </w:rPr>
               <w:t>Roles &amp; Responsibilities</w:t>
@@ -1913,7 +1931,7 @@
                 <w:noProof/>
                 <w:webHidden/>
               </w:rPr>
-              <w:instrText xml:space="preserve"> PAGEREF _Toc7804869 \h </w:instrText>
+              <w:instrText xml:space="preserve"> PAGEREF _Toc8411892 \h </w:instrText>
             </w:r>
             <w:r>
               <w:rPr>
@@ -1961,7 +1979,7 @@
               <w:szCs w:val="22"/>
             </w:rPr>
           </w:pPr>
-          <w:hyperlink w:anchor="_Toc7804870" w:history="1">
+          <w:hyperlink w:anchor="_Toc8411893" w:history="1">
             <w:r>
               <w:rPr>
                 <w:rStyle w:val="Hyperlink"/>
@@ -2009,7 +2027,7 @@
                 <w:noProof/>
                 <w:webHidden/>
               </w:rPr>
-              <w:instrText xml:space="preserve"> PAGEREF _Toc7804870 \h </w:instrText>
+              <w:instrText xml:space="preserve"> PAGEREF _Toc8411893 \h </w:instrText>
             </w:r>
             <w:r>
               <w:rPr>
@@ -2029,7 +2047,7 @@
                 <w:noProof/>
                 <w:webHidden/>
               </w:rPr>
-              <w:t>3</w:t>
+              <w:t>4</w:t>
             </w:r>
             <w:r>
               <w:rPr>
@@ -2055,11 +2073,10 @@
               <w:szCs w:val="22"/>
             </w:rPr>
           </w:pPr>
-          <w:hyperlink w:anchor="_Toc7804872" w:history="1">
+          <w:hyperlink w:anchor="_Toc8411895" w:history="1">
             <w:r>
               <w:rPr>
                 <w:rStyle w:val="Hyperlink"/>
-                <w:rFonts w:asciiTheme="minorBidi" w:hAnsiTheme="minorBidi"/>
                 <w:noProof/>
               </w:rPr>
               <w:t>4.1</w:t>
@@ -2077,7 +2094,6 @@
             <w:r>
               <w:rPr>
                 <w:rStyle w:val="Hyperlink"/>
-                <w:rFonts w:asciiTheme="minorBidi" w:hAnsiTheme="minorBidi"/>
                 <w:noProof/>
               </w:rPr>
               <w:t>Naming Standard</w:t>
@@ -2101,7 +2117,7 @@
                 <w:noProof/>
                 <w:webHidden/>
               </w:rPr>
-              <w:instrText xml:space="preserve"> PAGEREF _Toc7804872 \h </w:instrText>
+              <w:instrText xml:space="preserve"> PAGEREF _Toc8411895 \h </w:instrText>
             </w:r>
             <w:r>
               <w:rPr>
@@ -2121,7 +2137,7 @@
                 <w:noProof/>
                 <w:webHidden/>
               </w:rPr>
-              <w:t>3</w:t>
+              <w:t>4</w:t>
             </w:r>
             <w:r>
               <w:rPr>
@@ -2147,11 +2163,10 @@
               <w:szCs w:val="22"/>
             </w:rPr>
           </w:pPr>
-          <w:hyperlink w:anchor="_Toc7804873" w:history="1">
+          <w:hyperlink w:anchor="_Toc8411896" w:history="1">
             <w:r>
               <w:rPr>
                 <w:rStyle w:val="Hyperlink"/>
-                <w:rFonts w:asciiTheme="minorBidi" w:hAnsiTheme="minorBidi"/>
                 <w:noProof/>
               </w:rPr>
               <w:t>4.2</w:t>
@@ -2169,7 +2184,6 @@
             <w:r>
               <w:rPr>
                 <w:rStyle w:val="Hyperlink"/>
-                <w:rFonts w:asciiTheme="minorBidi" w:hAnsiTheme="minorBidi"/>
                 <w:noProof/>
               </w:rPr>
               <w:t>Baselines</w:t>
@@ -2193,7 +2207,7 @@
                 <w:noProof/>
                 <w:webHidden/>
               </w:rPr>
-              <w:instrText xml:space="preserve"> PAGEREF _Toc7804873 \h </w:instrText>
+              <w:instrText xml:space="preserve"> PAGEREF _Toc8411896 \h </w:instrText>
             </w:r>
             <w:r>
               <w:rPr>
@@ -2241,7 +2255,7 @@
               <w:szCs w:val="22"/>
             </w:rPr>
           </w:pPr>
-          <w:hyperlink w:anchor="_Toc7804874" w:history="1">
+          <w:hyperlink w:anchor="_Toc8411897" w:history="1">
             <w:r>
               <w:rPr>
                 <w:rStyle w:val="Hyperlink"/>
@@ -2289,7 +2303,7 @@
                 <w:noProof/>
                 <w:webHidden/>
               </w:rPr>
-              <w:instrText xml:space="preserve"> PAGEREF _Toc7804874 \h </w:instrText>
+              <w:instrText xml:space="preserve"> PAGEREF _Toc8411897 \h </w:instrText>
             </w:r>
             <w:r>
               <w:rPr>
@@ -2309,7 +2323,7 @@
                 <w:noProof/>
                 <w:webHidden/>
               </w:rPr>
-              <w:t>4</w:t>
+              <w:t>5</w:t>
             </w:r>
             <w:r>
               <w:rPr>
@@ -2337,7 +2351,7 @@
               <w:szCs w:val="22"/>
             </w:rPr>
           </w:pPr>
-          <w:hyperlink w:anchor="_Toc7804875" w:history="1">
+          <w:hyperlink w:anchor="_Toc8411898" w:history="1">
             <w:r>
               <w:rPr>
                 <w:rStyle w:val="Hyperlink"/>
@@ -2385,7 +2399,7 @@
                 <w:noProof/>
                 <w:webHidden/>
               </w:rPr>
-              <w:instrText xml:space="preserve"> PAGEREF _Toc7804875 \h </w:instrText>
+              <w:instrText xml:space="preserve"> PAGEREF _Toc8411898 \h </w:instrText>
             </w:r>
             <w:r>
               <w:rPr>
@@ -2405,7 +2419,7 @@
                 <w:noProof/>
                 <w:webHidden/>
               </w:rPr>
-              <w:t>4</w:t>
+              <w:t>5</w:t>
             </w:r>
             <w:r>
               <w:rPr>
@@ -2592,14 +2606,14 @@
           <w:rFonts w:asciiTheme="minorBidi" w:hAnsiTheme="minorBidi" w:cstheme="minorBidi"/>
         </w:rPr>
       </w:pPr>
-      <w:bookmarkStart w:id="0" w:name="_Toc7804858"/>
+      <w:bookmarkStart w:id="1" w:name="_Toc8411881"/>
       <w:r>
         <w:rPr>
           <w:rFonts w:asciiTheme="minorBidi" w:hAnsiTheme="minorBidi" w:cstheme="minorBidi"/>
         </w:rPr>
         <w:t>Introduction</w:t>
       </w:r>
-      <w:bookmarkEnd w:id="0"/>
+      <w:bookmarkEnd w:id="1"/>
     </w:p>
     <w:p>
       <w:pPr>
@@ -2612,11 +2626,11 @@
       <w:pPr>
         <w:pStyle w:val="Heading2"/>
       </w:pPr>
-      <w:bookmarkStart w:id="1" w:name="_Toc7804859"/>
+      <w:bookmarkStart w:id="2" w:name="_Toc8411882"/>
       <w:r>
         <w:t>Document Purpose</w:t>
       </w:r>
-      <w:bookmarkEnd w:id="1"/>
+      <w:bookmarkEnd w:id="2"/>
     </w:p>
     <w:p>
       <w:pPr>
@@ -2635,11 +2649,11 @@
       <w:pPr>
         <w:pStyle w:val="Heading2"/>
       </w:pPr>
-      <w:bookmarkStart w:id="2" w:name="_Toc7804860"/>
+      <w:bookmarkStart w:id="3" w:name="_Toc8411883"/>
       <w:r>
         <w:t>Associated Documents</w:t>
       </w:r>
-      <w:bookmarkEnd w:id="2"/>
+      <w:bookmarkEnd w:id="3"/>
     </w:p>
     <w:tbl>
       <w:tblPr>
@@ -2753,7 +2767,13 @@
               <w:rPr>
                 <w:rFonts w:asciiTheme="minorBidi" w:hAnsiTheme="minorBidi" w:cstheme="minorBidi"/>
               </w:rPr>
-              <w:t>V1.0</w:t>
+              <w:t>V2</w:t>
+            </w:r>
+            <w:r>
+              <w:rPr>
+                <w:rFonts w:asciiTheme="minorBidi" w:hAnsiTheme="minorBidi" w:cstheme="minorBidi"/>
+              </w:rPr>
+              <w:t>.0</w:t>
             </w:r>
           </w:p>
         </w:tc>
@@ -2772,7 +2792,13 @@
               <w:rPr>
                 <w:rFonts w:asciiTheme="minorBidi" w:hAnsiTheme="minorBidi" w:cstheme="minorBidi"/>
               </w:rPr>
-              <w:t>05/03/2019</w:t>
+              <w:t>05/10</w:t>
+            </w:r>
+            <w:r>
+              <w:rPr>
+                <w:rFonts w:asciiTheme="minorBidi" w:hAnsiTheme="minorBidi" w:cstheme="minorBidi"/>
+              </w:rPr>
+              <w:t>/2019</w:t>
             </w:r>
           </w:p>
         </w:tc>
@@ -2916,16 +2942,16 @@
           <w:rFonts w:asciiTheme="minorBidi" w:hAnsiTheme="minorBidi" w:cstheme="minorBidi"/>
         </w:rPr>
       </w:pPr>
-      <w:bookmarkStart w:id="3" w:name="_Toc396111343"/>
-      <w:bookmarkStart w:id="4" w:name="_Toc7804861"/>
+      <w:bookmarkStart w:id="4" w:name="_Toc396111343"/>
+      <w:bookmarkStart w:id="5" w:name="_Toc8411884"/>
       <w:r>
         <w:rPr>
           <w:rFonts w:asciiTheme="minorBidi" w:hAnsiTheme="minorBidi" w:cstheme="minorBidi"/>
         </w:rPr>
         <w:t>Project Overview</w:t>
       </w:r>
-      <w:bookmarkEnd w:id="3"/>
       <w:bookmarkEnd w:id="4"/>
+      <w:bookmarkEnd w:id="5"/>
     </w:p>
     <w:p>
       <w:pPr>
@@ -2947,15 +2973,17 @@
           <w:vanish/>
         </w:rPr>
       </w:pPr>
-      <w:bookmarkStart w:id="5" w:name="_Toc7706436"/>
-      <w:bookmarkStart w:id="6" w:name="_Toc7713002"/>
-      <w:bookmarkStart w:id="7" w:name="_Toc7713164"/>
-      <w:bookmarkStart w:id="8" w:name="_Toc7804862"/>
-      <w:bookmarkStart w:id="9" w:name="_Toc396111344"/>
-      <w:bookmarkEnd w:id="5"/>
+      <w:bookmarkStart w:id="6" w:name="_Toc7706436"/>
+      <w:bookmarkStart w:id="7" w:name="_Toc7713002"/>
+      <w:bookmarkStart w:id="8" w:name="_Toc7713164"/>
+      <w:bookmarkStart w:id="9" w:name="_Toc7804862"/>
+      <w:bookmarkStart w:id="10" w:name="_Toc396111344"/>
+      <w:bookmarkStart w:id="11" w:name="_Toc8411885"/>
       <w:bookmarkEnd w:id="6"/>
       <w:bookmarkEnd w:id="7"/>
       <w:bookmarkEnd w:id="8"/>
+      <w:bookmarkEnd w:id="9"/>
+      <w:bookmarkEnd w:id="11"/>
     </w:p>
     <w:p>
       <w:pPr>
@@ -2970,14 +2998,16 @@
           <w:vanish/>
         </w:rPr>
       </w:pPr>
-      <w:bookmarkStart w:id="10" w:name="_Toc7706437"/>
-      <w:bookmarkStart w:id="11" w:name="_Toc7713003"/>
-      <w:bookmarkStart w:id="12" w:name="_Toc7713165"/>
-      <w:bookmarkStart w:id="13" w:name="_Toc7804863"/>
-      <w:bookmarkEnd w:id="10"/>
-      <w:bookmarkEnd w:id="11"/>
+      <w:bookmarkStart w:id="12" w:name="_Toc7706437"/>
+      <w:bookmarkStart w:id="13" w:name="_Toc7713003"/>
+      <w:bookmarkStart w:id="14" w:name="_Toc7713165"/>
+      <w:bookmarkStart w:id="15" w:name="_Toc7804863"/>
+      <w:bookmarkStart w:id="16" w:name="_Toc8411886"/>
       <w:bookmarkEnd w:id="12"/>
       <w:bookmarkEnd w:id="13"/>
+      <w:bookmarkEnd w:id="14"/>
+      <w:bookmarkEnd w:id="15"/>
+      <w:bookmarkEnd w:id="16"/>
     </w:p>
     <w:p>
       <w:pPr>
@@ -2987,12 +3017,12 @@
           <w:numId w:val="6"/>
         </w:numPr>
       </w:pPr>
-      <w:bookmarkStart w:id="14" w:name="_Toc7804864"/>
+      <w:bookmarkStart w:id="17" w:name="_Toc8411887"/>
       <w:r>
         <w:t>System Description</w:t>
       </w:r>
-      <w:bookmarkEnd w:id="9"/>
-      <w:bookmarkEnd w:id="14"/>
+      <w:bookmarkEnd w:id="10"/>
+      <w:bookmarkEnd w:id="17"/>
     </w:p>
     <w:p>
       <w:pPr>
@@ -3015,16 +3045,16 @@
           <w:numId w:val="6"/>
         </w:numPr>
       </w:pPr>
-      <w:bookmarkStart w:id="15" w:name="_Toc396111345"/>
-      <w:bookmarkStart w:id="16" w:name="_Toc7804865"/>
+      <w:bookmarkStart w:id="18" w:name="_Toc396111345"/>
+      <w:bookmarkStart w:id="19" w:name="_Toc8411888"/>
       <w:r>
         <w:t xml:space="preserve">System </w:t>
       </w:r>
-      <w:bookmarkEnd w:id="15"/>
+      <w:bookmarkEnd w:id="18"/>
       <w:r>
         <w:t>Technologies</w:t>
       </w:r>
-      <w:bookmarkEnd w:id="16"/>
+      <w:bookmarkEnd w:id="19"/>
     </w:p>
     <w:p>
       <w:pPr>
@@ -3067,16 +3097,16 @@
           <w:rFonts w:asciiTheme="minorBidi" w:hAnsiTheme="minorBidi" w:cstheme="minorBidi"/>
         </w:rPr>
       </w:pPr>
-      <w:bookmarkStart w:id="17" w:name="_Toc396111350"/>
-      <w:bookmarkStart w:id="18" w:name="_Toc7804866"/>
+      <w:bookmarkStart w:id="20" w:name="_Toc396111350"/>
+      <w:bookmarkStart w:id="21" w:name="_Toc8411889"/>
       <w:r>
         <w:rPr>
           <w:rFonts w:asciiTheme="minorBidi" w:hAnsiTheme="minorBidi" w:cstheme="minorBidi"/>
         </w:rPr>
         <w:t>Configuration Management Approach</w:t>
       </w:r>
-      <w:bookmarkEnd w:id="17"/>
-      <w:bookmarkEnd w:id="18"/>
+      <w:bookmarkEnd w:id="20"/>
+      <w:bookmarkEnd w:id="21"/>
     </w:p>
     <w:p>
       <w:pPr>
@@ -3096,15 +3126,17 @@
           <w:vanish/>
         </w:rPr>
       </w:pPr>
-      <w:bookmarkStart w:id="19" w:name="_Toc7706441"/>
-      <w:bookmarkStart w:id="20" w:name="_Toc7713007"/>
-      <w:bookmarkStart w:id="21" w:name="_Toc7713169"/>
-      <w:bookmarkStart w:id="22" w:name="_Toc7804867"/>
-      <w:bookmarkStart w:id="23" w:name="_Toc396111351"/>
-      <w:bookmarkEnd w:id="19"/>
-      <w:bookmarkEnd w:id="20"/>
-      <w:bookmarkEnd w:id="21"/>
+      <w:bookmarkStart w:id="22" w:name="_Toc7706441"/>
+      <w:bookmarkStart w:id="23" w:name="_Toc7713007"/>
+      <w:bookmarkStart w:id="24" w:name="_Toc7713169"/>
+      <w:bookmarkStart w:id="25" w:name="_Toc7804867"/>
+      <w:bookmarkStart w:id="26" w:name="_Toc396111351"/>
+      <w:bookmarkStart w:id="27" w:name="_Toc8411890"/>
       <w:bookmarkEnd w:id="22"/>
+      <w:bookmarkEnd w:id="23"/>
+      <w:bookmarkEnd w:id="24"/>
+      <w:bookmarkEnd w:id="25"/>
+      <w:bookmarkEnd w:id="27"/>
     </w:p>
     <w:p>
       <w:pPr>
@@ -3120,12 +3152,12 @@
       <w:pPr>
         <w:pStyle w:val="Heading2"/>
       </w:pPr>
-      <w:bookmarkStart w:id="24" w:name="_Toc7804868"/>
+      <w:bookmarkStart w:id="28" w:name="_Toc8411891"/>
       <w:r>
         <w:t>Methods &amp; Tools</w:t>
       </w:r>
-      <w:bookmarkEnd w:id="23"/>
-      <w:bookmarkEnd w:id="24"/>
+      <w:bookmarkEnd w:id="26"/>
+      <w:bookmarkEnd w:id="28"/>
     </w:p>
     <w:p>
       <w:pPr>
@@ -3193,14 +3225,14 @@
       <w:pPr>
         <w:pStyle w:val="Heading2"/>
       </w:pPr>
-      <w:bookmarkStart w:id="25" w:name="_Toc396111352"/>
-      <w:bookmarkStart w:id="26" w:name="_Toc7804869"/>
+      <w:bookmarkStart w:id="29" w:name="_Toc396111352"/>
+      <w:bookmarkStart w:id="30" w:name="_Toc8411892"/>
       <w:r>
         <w:lastRenderedPageBreak/>
         <w:t>Roles &amp; Responsibilities</w:t>
       </w:r>
-      <w:bookmarkEnd w:id="25"/>
-      <w:bookmarkEnd w:id="26"/>
+      <w:bookmarkEnd w:id="29"/>
+      <w:bookmarkEnd w:id="30"/>
     </w:p>
     <w:p>
       <w:pPr>
@@ -3210,14 +3242,14 @@
           <w:rFonts w:asciiTheme="minorBidi" w:hAnsiTheme="minorBidi" w:cstheme="minorBidi"/>
         </w:rPr>
       </w:pPr>
-      <w:bookmarkStart w:id="27" w:name="_Toc396111374"/>
+      <w:bookmarkStart w:id="31" w:name="_Toc396111374"/>
       <w:r>
         <w:rPr>
           <w:rFonts w:asciiTheme="minorBidi" w:hAnsiTheme="minorBidi" w:cstheme="minorBidi"/>
         </w:rPr>
         <w:t>Table 1: Roles and Responsibilities</w:t>
       </w:r>
-      <w:bookmarkEnd w:id="27"/>
+      <w:bookmarkEnd w:id="31"/>
     </w:p>
     <w:tbl>
       <w:tblPr>
@@ -3723,7 +3755,7 @@
           <w:rFonts w:asciiTheme="minorBidi" w:hAnsiTheme="minorBidi"/>
         </w:rPr>
       </w:pPr>
-      <w:bookmarkStart w:id="28" w:name="_Toc396111354"/>
+      <w:bookmarkStart w:id="32" w:name="_Toc396111354"/>
     </w:p>
     <w:p>
       <w:pPr>
@@ -3802,7 +3834,7 @@
           <w:rFonts w:asciiTheme="minorBidi" w:hAnsiTheme="minorBidi" w:cstheme="minorBidi"/>
         </w:rPr>
       </w:pPr>
-      <w:bookmarkStart w:id="29" w:name="_Toc7804870"/>
+      <w:bookmarkStart w:id="33" w:name="_Toc8411893"/>
       <w:r>
         <w:rPr>
           <w:rFonts w:asciiTheme="minorBidi" w:hAnsiTheme="minorBidi" w:cstheme="minorBidi"/>
@@ -3810,8 +3842,8 @@
         <w:lastRenderedPageBreak/>
         <w:t>Configuration Management Administration</w:t>
       </w:r>
-      <w:bookmarkEnd w:id="28"/>
-      <w:bookmarkEnd w:id="29"/>
+      <w:bookmarkEnd w:id="32"/>
+      <w:bookmarkEnd w:id="33"/>
     </w:p>
     <w:p>
       <w:pPr>
@@ -3838,29 +3870,31 @@
           <w:vanish/>
         </w:rPr>
       </w:pPr>
-      <w:bookmarkStart w:id="30" w:name="_Toc7706445"/>
-      <w:bookmarkStart w:id="31" w:name="_Toc7713011"/>
-      <w:bookmarkStart w:id="32" w:name="_Toc7713173"/>
-      <w:bookmarkStart w:id="33" w:name="_Toc7804871"/>
-      <w:bookmarkStart w:id="34" w:name="_Toc396111356"/>
-      <w:bookmarkEnd w:id="30"/>
-      <w:bookmarkEnd w:id="31"/>
-      <w:bookmarkEnd w:id="32"/>
-      <w:bookmarkEnd w:id="33"/>
-    </w:p>
-    <w:p>
-      <w:pPr>
-        <w:pStyle w:val="Heading2"/>
-      </w:pPr>
-      <w:bookmarkStart w:id="35" w:name="_Toc7804872"/>
-      <w:r>
-        <w:t xml:space="preserve"> </w:t>
-      </w:r>
-      <w:r>
-        <w:t>Naming Standard</w:t>
-      </w:r>
+      <w:bookmarkStart w:id="34" w:name="_Toc7706445"/>
+      <w:bookmarkStart w:id="35" w:name="_Toc7713011"/>
+      <w:bookmarkStart w:id="36" w:name="_Toc7713173"/>
+      <w:bookmarkStart w:id="37" w:name="_Toc7804871"/>
+      <w:bookmarkStart w:id="38" w:name="_Toc396111356"/>
+      <w:bookmarkStart w:id="39" w:name="_Toc8411894"/>
       <w:bookmarkEnd w:id="34"/>
       <w:bookmarkEnd w:id="35"/>
+      <w:bookmarkEnd w:id="36"/>
+      <w:bookmarkEnd w:id="37"/>
+      <w:bookmarkEnd w:id="39"/>
+    </w:p>
+    <w:p>
+      <w:pPr>
+        <w:pStyle w:val="Heading2"/>
+      </w:pPr>
+      <w:r>
+        <w:t xml:space="preserve"> </w:t>
+      </w:r>
+      <w:bookmarkStart w:id="40" w:name="_Toc8411895"/>
+      <w:r>
+        <w:t>Naming Standard</w:t>
+      </w:r>
+      <w:bookmarkEnd w:id="38"/>
+      <w:bookmarkEnd w:id="40"/>
     </w:p>
     <w:p>
       <w:pPr>
@@ -4210,36 +4244,6 @@
         <w:pStyle w:val="NormalWeb"/>
         <w:shd w:val="clear" w:color="auto" w:fill="FFFFFF"/>
         <w:spacing w:before="0" w:beforeAutospacing="0" w:after="0" w:afterAutospacing="0"/>
-        <w:ind w:firstLine="720"/>
-        <w:textAlignment w:val="baseline"/>
-        <w:rPr>
-          <w:rFonts w:asciiTheme="minorBidi" w:hAnsiTheme="minorBidi" w:cstheme="minorBidi"/>
-          <w:color w:val="242729"/>
-          <w:sz w:val="23"/>
-          <w:szCs w:val="23"/>
-        </w:rPr>
-      </w:pPr>
-    </w:p>
-    <w:p>
-      <w:pPr>
-        <w:pStyle w:val="NormalWeb"/>
-        <w:shd w:val="clear" w:color="auto" w:fill="FFFFFF"/>
-        <w:spacing w:before="0" w:beforeAutospacing="0" w:after="0" w:afterAutospacing="0"/>
-        <w:ind w:firstLine="720"/>
-        <w:textAlignment w:val="baseline"/>
-        <w:rPr>
-          <w:rFonts w:asciiTheme="minorBidi" w:hAnsiTheme="minorBidi" w:cstheme="minorBidi"/>
-          <w:color w:val="242729"/>
-          <w:sz w:val="23"/>
-          <w:szCs w:val="23"/>
-        </w:rPr>
-      </w:pPr>
-    </w:p>
-    <w:p>
-      <w:pPr>
-        <w:pStyle w:val="NormalWeb"/>
-        <w:shd w:val="clear" w:color="auto" w:fill="FFFFFF"/>
-        <w:spacing w:before="0" w:beforeAutospacing="0" w:after="0" w:afterAutospacing="0"/>
         <w:textAlignment w:val="baseline"/>
         <w:rPr>
           <w:rFonts w:asciiTheme="minorBidi" w:hAnsiTheme="minorBidi" w:cstheme="minorBidi"/>
@@ -4375,11 +4379,11 @@
       <w:pPr>
         <w:pStyle w:val="Heading2"/>
       </w:pPr>
-      <w:bookmarkStart w:id="36" w:name="_Toc7804873"/>
+      <w:bookmarkStart w:id="41" w:name="_Toc8411896"/>
       <w:r>
         <w:t>Baselines</w:t>
       </w:r>
-      <w:bookmarkEnd w:id="36"/>
+      <w:bookmarkEnd w:id="41"/>
     </w:p>
     <w:p>
       <w:pPr>
@@ -4404,6 +4408,86 @@
           <w:rFonts w:asciiTheme="minorBidi" w:hAnsiTheme="minorBidi"/>
         </w:rPr>
       </w:pPr>
+      <w:r>
+        <w:rPr>
+          <w:rFonts w:asciiTheme="minorBidi" w:hAnsiTheme="minorBidi"/>
+        </w:rPr>
+        <w:tab/>
+        <w:t>Branches are tagged as baseline with the following version name:</w:t>
+      </w:r>
+    </w:p>
+    <w:p>
+      <w:pPr>
+        <w:rPr>
+          <w:rFonts w:asciiTheme="minorBidi" w:hAnsiTheme="minorBidi"/>
+        </w:rPr>
+      </w:pPr>
+      <w:r>
+        <w:rPr>
+          <w:rFonts w:asciiTheme="minorBidi" w:hAnsiTheme="minorBidi"/>
+        </w:rPr>
+        <w:tab/>
+        <w:t>Foodies_&lt;</w:t>
+      </w:r>
+      <w:proofErr w:type="spellStart"/>
+      <w:r>
+        <w:rPr>
+          <w:rFonts w:asciiTheme="minorBidi" w:hAnsiTheme="minorBidi"/>
+        </w:rPr>
+        <w:t>DocumentName</w:t>
+      </w:r>
+      <w:proofErr w:type="spellEnd"/>
+      <w:r>
+        <w:rPr>
+          <w:rFonts w:asciiTheme="minorBidi" w:hAnsiTheme="minorBidi"/>
+        </w:rPr>
+        <w:t>&gt;_</w:t>
+      </w:r>
+      <w:proofErr w:type="gramStart"/>
+      <w:r>
+        <w:rPr>
+          <w:rFonts w:asciiTheme="minorBidi" w:hAnsiTheme="minorBidi"/>
+        </w:rPr>
+        <w:t>R(</w:t>
+      </w:r>
+      <w:proofErr w:type="gramEnd"/>
+      <w:r>
+        <w:rPr>
+          <w:rFonts w:asciiTheme="minorBidi" w:hAnsiTheme="minorBidi"/>
+        </w:rPr>
+        <w:t>XYZ)</w:t>
+      </w:r>
+    </w:p>
+    <w:p>
+      <w:pPr>
+        <w:rPr>
+          <w:rFonts w:asciiTheme="minorBidi" w:hAnsiTheme="minorBidi"/>
+          <w:i/>
+          <w:iCs/>
+        </w:rPr>
+      </w:pPr>
+      <w:r>
+        <w:rPr>
+          <w:rFonts w:asciiTheme="minorBidi" w:hAnsiTheme="minorBidi"/>
+        </w:rPr>
+        <w:tab/>
+      </w:r>
+      <w:r>
+        <w:rPr>
+          <w:rFonts w:asciiTheme="minorBidi" w:hAnsiTheme="minorBidi"/>
+          <w:i/>
+          <w:iCs/>
+        </w:rPr>
+        <w:t>Example:</w:t>
+      </w:r>
+      <w:r>
+        <w:rPr>
+          <w:rFonts w:asciiTheme="minorBidi" w:hAnsiTheme="minorBidi"/>
+          <w:i/>
+          <w:iCs/>
+        </w:rPr>
+        <w:t xml:space="preserve"> Foodies_SDD_R001</w:t>
+      </w:r>
     </w:p>
     <w:p>
       <w:pPr>
@@ -4618,8 +4702,6 @@
         </w:rPr>
         <w:t>Development (Code)</w:t>
       </w:r>
-      <w:bookmarkStart w:id="37" w:name="_GoBack"/>
-      <w:bookmarkEnd w:id="37"/>
     </w:p>
     <w:p>
       <w:pPr>
@@ -4636,6 +4718,7 @@
         <w:rPr>
           <w:rFonts w:asciiTheme="minorBidi" w:hAnsiTheme="minorBidi"/>
         </w:rPr>
+        <w:lastRenderedPageBreak/>
         <w:t xml:space="preserve">Testing </w:t>
       </w:r>
     </w:p>
@@ -4678,14 +4761,14 @@
           <w:rFonts w:asciiTheme="minorBidi" w:hAnsiTheme="minorBidi" w:cstheme="minorBidi"/>
         </w:rPr>
       </w:pPr>
-      <w:bookmarkStart w:id="38" w:name="_Toc7804874"/>
+      <w:bookmarkStart w:id="42" w:name="_Toc8411897"/>
       <w:r>
         <w:rPr>
           <w:rFonts w:asciiTheme="minorBidi" w:hAnsiTheme="minorBidi" w:cstheme="minorBidi"/>
         </w:rPr>
         <w:t>Configuration Items</w:t>
       </w:r>
-      <w:bookmarkEnd w:id="38"/>
+      <w:bookmarkEnd w:id="42"/>
     </w:p>
     <w:p>
       <w:pPr>
@@ -4727,7 +4810,7 @@
           <w:rFonts w:asciiTheme="minorBidi" w:hAnsiTheme="minorBidi" w:cstheme="minorBidi"/>
         </w:rPr>
       </w:pPr>
-      <w:bookmarkStart w:id="39" w:name="_Toc7804875"/>
+      <w:bookmarkStart w:id="43" w:name="_Toc8411898"/>
       <w:r>
         <w:rPr>
           <w:rFonts w:asciiTheme="minorBidi" w:hAnsiTheme="minorBidi" w:cstheme="minorBidi"/>
@@ -4746,7 +4829,7 @@
         </w:rPr>
         <w:t xml:space="preserve"> Control</w:t>
       </w:r>
-      <w:bookmarkEnd w:id="39"/>
+      <w:bookmarkEnd w:id="43"/>
       <w:r>
         <w:rPr>
           <w:rFonts w:asciiTheme="minorBidi" w:hAnsiTheme="minorBidi" w:cstheme="minorBidi"/>
@@ -4839,7 +4922,7 @@
           <w:rPr>
             <w:noProof/>
           </w:rPr>
-          <w:t>5</w:t>
+          <w:t>1</w:t>
         </w:r>
         <w:r>
           <w:rPr>
@@ -6736,6 +6819,7 @@
     <w:rsid w:val="00284D31"/>
     <w:rsid w:val="002B2544"/>
     <w:rsid w:val="00365437"/>
+    <w:rsid w:val="003B5BEB"/>
     <w:rsid w:val="004308CD"/>
     <w:rsid w:val="005F6317"/>
     <w:rsid w:val="00BB53C9"/>
@@ -7464,7 +7548,7 @@
 
 <file path=customXml/item1.xml><?xml version="1.0" encoding="utf-8"?>
 <CoverPageProperties xmlns="http://schemas.microsoft.com/office/2006/coverPageProps">
-  <PublishDate>2019-05-02T00:00:00</PublishDate>
+  <PublishDate>2019-05-10T00:00:00</PublishDate>
   <Abstract/>
   <CompanyAddress/>
   <CompanyPhone/>
@@ -7486,7 +7570,7 @@
 </file>
 
 <file path=customXml/itemProps2.xml><?xml version="1.0" encoding="utf-8"?>
-<ds:datastoreItem xmlns:ds="http://schemas.openxmlformats.org/officeDocument/2006/customXml" ds:itemID="{54EFAFCA-085A-478B-BBBA-E6ED34F06660}">
+<ds:datastoreItem xmlns:ds="http://schemas.openxmlformats.org/officeDocument/2006/customXml" ds:itemID="{12EF47D6-CBF8-4BC9-83FA-2E7B3D36ACDA}">
   <ds:schemaRefs>
     <ds:schemaRef ds:uri="http://schemas.openxmlformats.org/officeDocument/2006/bibliography"/>
   </ds:schemaRefs>
